--- a/atividade2.docx
+++ b/atividade2.docx
@@ -138,51 +138,17 @@
           <w:rFonts w:ascii="Lucida Console" w:hAnsi="Lucida Console" w:cs="Lucida Console"/>
           <w:sz w:val="18"/>
           <w:szCs w:val="18"/>
-        </w:rPr>
-      </w:pPr>
-      <w:r>
-        <w:rPr>
-          <w:rFonts w:ascii="Lucida Console" w:hAnsi="Lucida Console" w:cs="Lucida Console"/>
-          <w:sz w:val="18"/>
-          <w:szCs w:val="18"/>
+          <w:lang w:val="en-US"/>
+        </w:rPr>
+      </w:pPr>
+      <w:r>
+        <w:rPr>
+          <w:rFonts w:ascii="Lucida Console" w:hAnsi="Lucida Console" w:cs="Lucida Console"/>
+          <w:sz w:val="18"/>
+          <w:szCs w:val="18"/>
+          <w:lang w:val="en-US"/>
         </w:rPr>
         <w:t xml:space="preserve">$ </w:t>
-      </w:r>
-      <w:proofErr w:type="spellStart"/>
-      <w:r>
-        <w:rPr>
-          <w:rFonts w:ascii="Lucida Console" w:hAnsi="Lucida Console" w:cs="Lucida Console"/>
-          <w:sz w:val="18"/>
-          <w:szCs w:val="18"/>
-        </w:rPr>
-        <w:t>git</w:t>
-      </w:r>
-      <w:proofErr w:type="spellEnd"/>
-      <w:r>
-        <w:rPr>
-          <w:rFonts w:ascii="Lucida Console" w:hAnsi="Lucida Console" w:cs="Lucida Console"/>
-          <w:sz w:val="18"/>
-          <w:szCs w:val="18"/>
-        </w:rPr>
-        <w:t xml:space="preserve"> </w:t>
-      </w:r>
-      <w:proofErr w:type="spellStart"/>
-      <w:r>
-        <w:rPr>
-          <w:rFonts w:ascii="Lucida Console" w:hAnsi="Lucida Console" w:cs="Lucida Console"/>
-          <w:sz w:val="18"/>
-          <w:szCs w:val="18"/>
-        </w:rPr>
-        <w:t>config</w:t>
-      </w:r>
-      <w:proofErr w:type="spellEnd"/>
-      <w:r>
-        <w:rPr>
-          <w:rFonts w:ascii="Lucida Console" w:hAnsi="Lucida Console" w:cs="Lucida Console"/>
-          <w:sz w:val="18"/>
-          <w:szCs w:val="18"/>
-        </w:rPr>
-        <w:t xml:space="preserve"> --global </w:t>
       </w:r>
       <w:proofErr w:type="spellStart"/>
       <w:proofErr w:type="gramStart"/>
@@ -191,8 +157,9 @@
           <w:rFonts w:ascii="Lucida Console" w:hAnsi="Lucida Console" w:cs="Lucida Console"/>
           <w:sz w:val="18"/>
           <w:szCs w:val="18"/>
-        </w:rPr>
-        <w:t>user.email</w:t>
+          <w:lang w:val="en-US"/>
+        </w:rPr>
+        <w:t>git</w:t>
       </w:r>
       <w:proofErr w:type="spellEnd"/>
       <w:proofErr w:type="gramEnd"/>
@@ -201,11 +168,58 @@
           <w:rFonts w:ascii="Lucida Console" w:hAnsi="Lucida Console" w:cs="Lucida Console"/>
           <w:sz w:val="18"/>
           <w:szCs w:val="18"/>
+          <w:lang w:val="en-US"/>
+        </w:rPr>
+        <w:t xml:space="preserve"> </w:t>
+      </w:r>
+      <w:proofErr w:type="spellStart"/>
+      <w:r>
+        <w:rPr>
+          <w:rFonts w:ascii="Lucida Console" w:hAnsi="Lucida Console" w:cs="Lucida Console"/>
+          <w:sz w:val="18"/>
+          <w:szCs w:val="18"/>
+          <w:lang w:val="en-US"/>
+        </w:rPr>
+        <w:t>config</w:t>
+      </w:r>
+      <w:proofErr w:type="spellEnd"/>
+      <w:r>
+        <w:rPr>
+          <w:rFonts w:ascii="Lucida Console" w:hAnsi="Lucida Console" w:cs="Lucida Console"/>
+          <w:sz w:val="18"/>
+          <w:szCs w:val="18"/>
+          <w:lang w:val="en-US"/>
+        </w:rPr>
+        <w:t xml:space="preserve"> --global </w:t>
+      </w:r>
+      <w:proofErr w:type="spellStart"/>
+      <w:r>
+        <w:rPr>
+          <w:rFonts w:ascii="Lucida Console" w:hAnsi="Lucida Console" w:cs="Lucida Console"/>
+          <w:sz w:val="18"/>
+          <w:szCs w:val="18"/>
+          <w:lang w:val="en-US"/>
+        </w:rPr>
+        <w:t>user.email</w:t>
+      </w:r>
+      <w:proofErr w:type="spellEnd"/>
+      <w:r>
+        <w:rPr>
+          <w:rFonts w:ascii="Lucida Console" w:hAnsi="Lucida Console" w:cs="Lucida Console"/>
+          <w:sz w:val="18"/>
+          <w:szCs w:val="18"/>
+          <w:lang w:val="en-US"/>
         </w:rPr>
         <w:t xml:space="preserve"> "paulocarames@gmail.com"</w:t>
       </w:r>
     </w:p>
-    <w:p/>
+    <w:p>
+      <w:pPr>
+        <w:rPr>
+          <w:lang w:val="en-US"/>
+        </w:rPr>
+      </w:pPr>
+    </w:p>
     <w:p>
       <w:pPr>
         <w:autoSpaceDE w:val="0"/>
@@ -216,44 +230,18 @@
           <w:rFonts w:ascii="Lucida Console" w:hAnsi="Lucida Console" w:cs="Lucida Console"/>
           <w:sz w:val="18"/>
           <w:szCs w:val="18"/>
-        </w:rPr>
-      </w:pPr>
-      <w:r>
-        <w:rPr>
-          <w:rFonts w:ascii="Lucida Console" w:hAnsi="Lucida Console" w:cs="Lucida Console"/>
-          <w:sz w:val="18"/>
-          <w:szCs w:val="18"/>
-        </w:rPr>
-        <w:t xml:space="preserve">$ </w:t>
-      </w:r>
-      <w:proofErr w:type="spellStart"/>
-      <w:r>
-        <w:rPr>
-          <w:rFonts w:ascii="Lucida Console" w:hAnsi="Lucida Console" w:cs="Lucida Console"/>
-          <w:sz w:val="18"/>
-          <w:szCs w:val="18"/>
-        </w:rPr>
-        <w:t>git</w:t>
-      </w:r>
-      <w:proofErr w:type="spellEnd"/>
-      <w:r>
-        <w:rPr>
-          <w:rFonts w:ascii="Lucida Console" w:hAnsi="Lucida Console" w:cs="Lucida Console"/>
-          <w:sz w:val="18"/>
-          <w:szCs w:val="18"/>
-        </w:rPr>
-        <w:t xml:space="preserve"> </w:t>
-      </w:r>
-      <w:proofErr w:type="spellStart"/>
-      <w:r>
-        <w:rPr>
-          <w:rFonts w:ascii="Lucida Console" w:hAnsi="Lucida Console" w:cs="Lucida Console"/>
-          <w:sz w:val="18"/>
-          <w:szCs w:val="18"/>
-        </w:rPr>
-        <w:t>init</w:t>
-      </w:r>
-      <w:proofErr w:type="spellEnd"/>
+          <w:lang w:val="en-US"/>
+        </w:rPr>
+      </w:pPr>
+      <w:r>
+        <w:rPr>
+          <w:rFonts w:ascii="Lucida Console" w:hAnsi="Lucida Console" w:cs="Lucida Console"/>
+          <w:sz w:val="18"/>
+          <w:szCs w:val="18"/>
+          <w:lang w:val="en-US"/>
+        </w:rPr>
+        <w:t>$ git init</w:t>
+      </w:r>
     </w:p>
     <w:p>
       <w:pPr>
@@ -265,33 +253,17 @@
           <w:rFonts w:ascii="Lucida Console" w:hAnsi="Lucida Console" w:cs="Lucida Console"/>
           <w:sz w:val="18"/>
           <w:szCs w:val="18"/>
-        </w:rPr>
-      </w:pPr>
-      <w:r>
-        <w:rPr>
-          <w:rFonts w:ascii="Lucida Console" w:hAnsi="Lucida Console" w:cs="Lucida Console"/>
-          <w:sz w:val="18"/>
-          <w:szCs w:val="18"/>
-        </w:rPr>
-        <w:t xml:space="preserve">$ </w:t>
-      </w:r>
-      <w:proofErr w:type="spellStart"/>
-      <w:r>
-        <w:rPr>
-          <w:rFonts w:ascii="Lucida Console" w:hAnsi="Lucida Console" w:cs="Lucida Console"/>
-          <w:sz w:val="18"/>
-          <w:szCs w:val="18"/>
-        </w:rPr>
-        <w:t>git</w:t>
-      </w:r>
-      <w:proofErr w:type="spellEnd"/>
-      <w:r>
-        <w:rPr>
-          <w:rFonts w:ascii="Lucida Console" w:hAnsi="Lucida Console" w:cs="Lucida Console"/>
-          <w:sz w:val="18"/>
-          <w:szCs w:val="18"/>
-        </w:rPr>
-        <w:t xml:space="preserve"> status</w:t>
+          <w:lang w:val="en-US"/>
+        </w:rPr>
+      </w:pPr>
+      <w:r>
+        <w:rPr>
+          <w:rFonts w:ascii="Lucida Console" w:hAnsi="Lucida Console" w:cs="Lucida Console"/>
+          <w:sz w:val="18"/>
+          <w:szCs w:val="18"/>
+          <w:lang w:val="en-US"/>
+        </w:rPr>
+        <w:t>$ git status</w:t>
       </w:r>
     </w:p>
     <w:p>
@@ -304,69 +276,17 @@
           <w:rFonts w:ascii="Lucida Console" w:hAnsi="Lucida Console" w:cs="Lucida Console"/>
           <w:sz w:val="18"/>
           <w:szCs w:val="18"/>
-        </w:rPr>
-      </w:pPr>
-      <w:r>
-        <w:rPr>
-          <w:rFonts w:ascii="Lucida Console" w:hAnsi="Lucida Console" w:cs="Lucida Console"/>
-          <w:sz w:val="18"/>
-          <w:szCs w:val="18"/>
-        </w:rPr>
-        <w:t xml:space="preserve">$ </w:t>
-      </w:r>
-      <w:proofErr w:type="spellStart"/>
-      <w:r>
-        <w:rPr>
-          <w:rFonts w:ascii="Lucida Console" w:hAnsi="Lucida Console" w:cs="Lucida Console"/>
-          <w:sz w:val="18"/>
-          <w:szCs w:val="18"/>
-        </w:rPr>
-        <w:t>git</w:t>
-      </w:r>
-      <w:proofErr w:type="spellEnd"/>
-      <w:r>
-        <w:rPr>
-          <w:rFonts w:ascii="Lucida Console" w:hAnsi="Lucida Console" w:cs="Lucida Console"/>
-          <w:sz w:val="18"/>
-          <w:szCs w:val="18"/>
-        </w:rPr>
-        <w:t xml:space="preserve"> </w:t>
-      </w:r>
-      <w:proofErr w:type="spellStart"/>
-      <w:r>
-        <w:rPr>
-          <w:rFonts w:ascii="Lucida Console" w:hAnsi="Lucida Console" w:cs="Lucida Console"/>
-          <w:sz w:val="18"/>
-          <w:szCs w:val="18"/>
-        </w:rPr>
-        <w:t>add</w:t>
-      </w:r>
-      <w:proofErr w:type="spellEnd"/>
-      <w:r>
-        <w:rPr>
-          <w:rFonts w:ascii="Lucida Console" w:hAnsi="Lucida Console" w:cs="Lucida Console"/>
-          <w:sz w:val="18"/>
-          <w:szCs w:val="18"/>
-        </w:rPr>
-        <w:t xml:space="preserve"> </w:t>
-      </w:r>
-      <w:proofErr w:type="spellStart"/>
-      <w:r>
-        <w:rPr>
-          <w:rFonts w:ascii="Lucida Console" w:hAnsi="Lucida Console" w:cs="Lucida Console"/>
-          <w:sz w:val="18"/>
-          <w:szCs w:val="18"/>
-        </w:rPr>
-        <w:t>LeiloesTDSat</w:t>
-      </w:r>
-      <w:proofErr w:type="spellEnd"/>
-      <w:r>
-        <w:rPr>
-          <w:rFonts w:ascii="Lucida Console" w:hAnsi="Lucida Console" w:cs="Lucida Console"/>
-          <w:sz w:val="18"/>
-          <w:szCs w:val="18"/>
-        </w:rPr>
-        <w:t>/</w:t>
+          <w:lang w:val="en-US"/>
+        </w:rPr>
+      </w:pPr>
+      <w:r>
+        <w:rPr>
+          <w:rFonts w:ascii="Lucida Console" w:hAnsi="Lucida Console" w:cs="Lucida Console"/>
+          <w:sz w:val="18"/>
+          <w:szCs w:val="18"/>
+          <w:lang w:val="en-US"/>
+        </w:rPr>
+        <w:t>$ git add LeiloesTDSat/</w:t>
       </w:r>
     </w:p>
     <w:p>
@@ -379,33 +299,17 @@
           <w:rFonts w:ascii="Lucida Console" w:hAnsi="Lucida Console" w:cs="Lucida Console"/>
           <w:sz w:val="18"/>
           <w:szCs w:val="18"/>
-        </w:rPr>
-      </w:pPr>
-      <w:r>
-        <w:rPr>
-          <w:rFonts w:ascii="Lucida Console" w:hAnsi="Lucida Console" w:cs="Lucida Console"/>
-          <w:sz w:val="18"/>
-          <w:szCs w:val="18"/>
-        </w:rPr>
-        <w:t xml:space="preserve">$ </w:t>
-      </w:r>
-      <w:proofErr w:type="spellStart"/>
-      <w:r>
-        <w:rPr>
-          <w:rFonts w:ascii="Lucida Console" w:hAnsi="Lucida Console" w:cs="Lucida Console"/>
-          <w:sz w:val="18"/>
-          <w:szCs w:val="18"/>
-        </w:rPr>
-        <w:t>git</w:t>
-      </w:r>
-      <w:proofErr w:type="spellEnd"/>
-      <w:r>
-        <w:rPr>
-          <w:rFonts w:ascii="Lucida Console" w:hAnsi="Lucida Console" w:cs="Lucida Console"/>
-          <w:sz w:val="18"/>
-          <w:szCs w:val="18"/>
-        </w:rPr>
-        <w:t xml:space="preserve"> status</w:t>
+          <w:lang w:val="en-US"/>
+        </w:rPr>
+      </w:pPr>
+      <w:r>
+        <w:rPr>
+          <w:rFonts w:ascii="Lucida Console" w:hAnsi="Lucida Console" w:cs="Lucida Console"/>
+          <w:sz w:val="18"/>
+          <w:szCs w:val="18"/>
+          <w:lang w:val="en-US"/>
+        </w:rPr>
+        <w:t>$ git status</w:t>
       </w:r>
     </w:p>
     <w:p>
@@ -418,51 +322,17 @@
           <w:rFonts w:ascii="Lucida Console" w:hAnsi="Lucida Console" w:cs="Lucida Console"/>
           <w:sz w:val="18"/>
           <w:szCs w:val="18"/>
-        </w:rPr>
-      </w:pPr>
-      <w:r>
-        <w:rPr>
-          <w:rFonts w:ascii="Lucida Console" w:hAnsi="Lucida Console" w:cs="Lucida Console"/>
-          <w:sz w:val="18"/>
-          <w:szCs w:val="18"/>
-        </w:rPr>
-        <w:t xml:space="preserve">$ </w:t>
-      </w:r>
-      <w:proofErr w:type="spellStart"/>
-      <w:r>
-        <w:rPr>
-          <w:rFonts w:ascii="Lucida Console" w:hAnsi="Lucida Console" w:cs="Lucida Console"/>
-          <w:sz w:val="18"/>
-          <w:szCs w:val="18"/>
-        </w:rPr>
-        <w:t>git</w:t>
-      </w:r>
-      <w:proofErr w:type="spellEnd"/>
-      <w:r>
-        <w:rPr>
-          <w:rFonts w:ascii="Lucida Console" w:hAnsi="Lucida Console" w:cs="Lucida Console"/>
-          <w:sz w:val="18"/>
-          <w:szCs w:val="18"/>
-        </w:rPr>
-        <w:t xml:space="preserve"> </w:t>
-      </w:r>
-      <w:proofErr w:type="spellStart"/>
-      <w:r>
-        <w:rPr>
-          <w:rFonts w:ascii="Lucida Console" w:hAnsi="Lucida Console" w:cs="Lucida Console"/>
-          <w:sz w:val="18"/>
-          <w:szCs w:val="18"/>
-        </w:rPr>
-        <w:t>commit</w:t>
-      </w:r>
-      <w:proofErr w:type="spellEnd"/>
-      <w:r>
-        <w:rPr>
-          <w:rFonts w:ascii="Lucida Console" w:hAnsi="Lucida Console" w:cs="Lucida Console"/>
-          <w:sz w:val="18"/>
-          <w:szCs w:val="18"/>
-        </w:rPr>
-        <w:t xml:space="preserve"> -m "Projeto Inicial"</w:t>
+          <w:lang w:val="en-US"/>
+        </w:rPr>
+      </w:pPr>
+      <w:r>
+        <w:rPr>
+          <w:rFonts w:ascii="Lucida Console" w:hAnsi="Lucida Console" w:cs="Lucida Console"/>
+          <w:sz w:val="18"/>
+          <w:szCs w:val="18"/>
+          <w:lang w:val="en-US"/>
+        </w:rPr>
+        <w:t>$ git commit -m "Projeto Inicial"</w:t>
       </w:r>
     </w:p>
     <w:p>
@@ -475,54 +345,18 @@
           <w:rFonts w:ascii="Lucida Console" w:hAnsi="Lucida Console" w:cs="Lucida Console"/>
           <w:sz w:val="18"/>
           <w:szCs w:val="18"/>
-        </w:rPr>
-      </w:pPr>
-      <w:r>
-        <w:rPr>
-          <w:rFonts w:ascii="Lucida Console" w:hAnsi="Lucida Console" w:cs="Lucida Console"/>
-          <w:sz w:val="18"/>
-          <w:szCs w:val="18"/>
-        </w:rPr>
-        <w:t xml:space="preserve">$ </w:t>
-      </w:r>
-      <w:proofErr w:type="spellStart"/>
-      <w:r>
-        <w:rPr>
-          <w:rFonts w:ascii="Lucida Console" w:hAnsi="Lucida Console" w:cs="Lucida Console"/>
-          <w:sz w:val="18"/>
-          <w:szCs w:val="18"/>
-        </w:rPr>
-        <w:t>git</w:t>
-      </w:r>
-      <w:proofErr w:type="spellEnd"/>
-      <w:r>
-        <w:rPr>
-          <w:rFonts w:ascii="Lucida Console" w:hAnsi="Lucida Console" w:cs="Lucida Console"/>
-          <w:sz w:val="18"/>
-          <w:szCs w:val="18"/>
-        </w:rPr>
-        <w:t xml:space="preserve"> </w:t>
-      </w:r>
-      <w:proofErr w:type="spellStart"/>
-      <w:proofErr w:type="gramStart"/>
-      <w:r>
-        <w:rPr>
-          <w:rFonts w:ascii="Lucida Console" w:hAnsi="Lucida Console" w:cs="Lucida Console"/>
-          <w:sz w:val="18"/>
-          <w:szCs w:val="18"/>
-        </w:rPr>
-        <w:t>add</w:t>
-      </w:r>
-      <w:proofErr w:type="spellEnd"/>
-      <w:r>
-        <w:rPr>
-          <w:rFonts w:ascii="Lucida Console" w:hAnsi="Lucida Console" w:cs="Lucida Console"/>
-          <w:sz w:val="18"/>
-          <w:szCs w:val="18"/>
-        </w:rPr>
-        <w:t xml:space="preserve"> .</w:t>
-      </w:r>
-      <w:proofErr w:type="gramEnd"/>
+          <w:lang w:val="en-US"/>
+        </w:rPr>
+      </w:pPr>
+      <w:r>
+        <w:rPr>
+          <w:rFonts w:ascii="Lucida Console" w:hAnsi="Lucida Console" w:cs="Lucida Console"/>
+          <w:sz w:val="18"/>
+          <w:szCs w:val="18"/>
+          <w:lang w:val="en-US"/>
+        </w:rPr>
+        <w:t>$ git add .</w:t>
+      </w:r>
     </w:p>
     <w:p>
       <w:pPr>
@@ -534,51 +368,17 @@
           <w:rFonts w:ascii="Lucida Console" w:hAnsi="Lucida Console" w:cs="Lucida Console"/>
           <w:sz w:val="18"/>
           <w:szCs w:val="18"/>
-        </w:rPr>
-      </w:pPr>
-      <w:r>
-        <w:rPr>
-          <w:rFonts w:ascii="Lucida Console" w:hAnsi="Lucida Console" w:cs="Lucida Console"/>
-          <w:sz w:val="18"/>
-          <w:szCs w:val="18"/>
-        </w:rPr>
-        <w:t xml:space="preserve">$ </w:t>
-      </w:r>
-      <w:proofErr w:type="spellStart"/>
-      <w:r>
-        <w:rPr>
-          <w:rFonts w:ascii="Lucida Console" w:hAnsi="Lucida Console" w:cs="Lucida Console"/>
-          <w:sz w:val="18"/>
-          <w:szCs w:val="18"/>
-        </w:rPr>
-        <w:t>git</w:t>
-      </w:r>
-      <w:proofErr w:type="spellEnd"/>
-      <w:r>
-        <w:rPr>
-          <w:rFonts w:ascii="Lucida Console" w:hAnsi="Lucida Console" w:cs="Lucida Console"/>
-          <w:sz w:val="18"/>
-          <w:szCs w:val="18"/>
-        </w:rPr>
-        <w:t xml:space="preserve"> </w:t>
-      </w:r>
-      <w:proofErr w:type="spellStart"/>
-      <w:r>
-        <w:rPr>
-          <w:rFonts w:ascii="Lucida Console" w:hAnsi="Lucida Console" w:cs="Lucida Console"/>
-          <w:sz w:val="18"/>
-          <w:szCs w:val="18"/>
-        </w:rPr>
-        <w:t>commit</w:t>
-      </w:r>
-      <w:proofErr w:type="spellEnd"/>
-      <w:r>
-        <w:rPr>
-          <w:rFonts w:ascii="Lucida Console" w:hAnsi="Lucida Console" w:cs="Lucida Console"/>
-          <w:sz w:val="18"/>
-          <w:szCs w:val="18"/>
-        </w:rPr>
-        <w:t xml:space="preserve"> -m "Script de criação do BD"</w:t>
+          <w:lang w:val="en-US"/>
+        </w:rPr>
+      </w:pPr>
+      <w:r>
+        <w:rPr>
+          <w:rFonts w:ascii="Lucida Console" w:hAnsi="Lucida Console" w:cs="Lucida Console"/>
+          <w:sz w:val="18"/>
+          <w:szCs w:val="18"/>
+          <w:lang w:val="en-US"/>
+        </w:rPr>
+        <w:t>$ git commit -m "Script de criação do BD"</w:t>
       </w:r>
     </w:p>
     <w:p>
@@ -591,93 +391,24 @@
           <w:rFonts w:ascii="Lucida Console" w:hAnsi="Lucida Console" w:cs="Lucida Console"/>
           <w:sz w:val="18"/>
           <w:szCs w:val="18"/>
-        </w:rPr>
-      </w:pPr>
-      <w:r>
-        <w:rPr>
-          <w:rFonts w:ascii="Lucida Console" w:hAnsi="Lucida Console" w:cs="Lucida Console"/>
-          <w:sz w:val="18"/>
-          <w:szCs w:val="18"/>
-        </w:rPr>
-        <w:t xml:space="preserve">$ </w:t>
-      </w:r>
-      <w:proofErr w:type="spellStart"/>
-      <w:r>
-        <w:rPr>
-          <w:rFonts w:ascii="Lucida Console" w:hAnsi="Lucida Console" w:cs="Lucida Console"/>
-          <w:sz w:val="18"/>
-          <w:szCs w:val="18"/>
-        </w:rPr>
-        <w:t>git</w:t>
-      </w:r>
-      <w:proofErr w:type="spellEnd"/>
-      <w:r>
-        <w:rPr>
-          <w:rFonts w:ascii="Lucida Console" w:hAnsi="Lucida Console" w:cs="Lucida Console"/>
-          <w:sz w:val="18"/>
-          <w:szCs w:val="18"/>
-        </w:rPr>
-        <w:t xml:space="preserve"> </w:t>
-      </w:r>
-      <w:proofErr w:type="spellStart"/>
-      <w:r>
-        <w:rPr>
-          <w:rFonts w:ascii="Lucida Console" w:hAnsi="Lucida Console" w:cs="Lucida Console"/>
-          <w:sz w:val="18"/>
-          <w:szCs w:val="18"/>
-        </w:rPr>
-        <w:t>remote</w:t>
-      </w:r>
-      <w:proofErr w:type="spellEnd"/>
-      <w:r>
-        <w:rPr>
-          <w:rFonts w:ascii="Lucida Console" w:hAnsi="Lucida Console" w:cs="Lucida Console"/>
-          <w:sz w:val="18"/>
-          <w:szCs w:val="18"/>
-        </w:rPr>
-        <w:t xml:space="preserve"> </w:t>
-      </w:r>
-      <w:proofErr w:type="spellStart"/>
-      <w:r>
-        <w:rPr>
-          <w:rFonts w:ascii="Lucida Console" w:hAnsi="Lucida Console" w:cs="Lucida Console"/>
-          <w:sz w:val="18"/>
-          <w:szCs w:val="18"/>
-        </w:rPr>
-        <w:t>add</w:t>
-      </w:r>
-      <w:proofErr w:type="spellEnd"/>
-      <w:r>
-        <w:rPr>
-          <w:rFonts w:ascii="Lucida Console" w:hAnsi="Lucida Console" w:cs="Lucida Console"/>
-          <w:sz w:val="18"/>
-          <w:szCs w:val="18"/>
-        </w:rPr>
-        <w:t xml:space="preserve"> </w:t>
-      </w:r>
-      <w:proofErr w:type="spellStart"/>
-      <w:r>
-        <w:rPr>
-          <w:rFonts w:ascii="Lucida Console" w:hAnsi="Lucida Console" w:cs="Lucida Console"/>
-          <w:sz w:val="18"/>
-          <w:szCs w:val="18"/>
-        </w:rPr>
-        <w:t>origin</w:t>
-      </w:r>
-      <w:proofErr w:type="spellEnd"/>
-      <w:r>
-        <w:rPr>
-          <w:rFonts w:ascii="Lucida Console" w:hAnsi="Lucida Console" w:cs="Lucida Console"/>
-          <w:sz w:val="18"/>
-          <w:szCs w:val="18"/>
-        </w:rPr>
-        <w:t xml:space="preserve"> </w:t>
-      </w:r>
-      <w:r>
-        <w:rPr>
-          <w:rFonts w:ascii="Lucida Console" w:hAnsi="Lucida Console" w:cs="Lucida Console"/>
-          <w:sz w:val="18"/>
-          <w:szCs w:val="18"/>
+          <w:lang w:val="en-US"/>
+        </w:rPr>
+      </w:pPr>
+      <w:r>
+        <w:rPr>
+          <w:rFonts w:ascii="Lucida Console" w:hAnsi="Lucida Console" w:cs="Lucida Console"/>
+          <w:sz w:val="18"/>
+          <w:szCs w:val="18"/>
+          <w:lang w:val="en-US"/>
+        </w:rPr>
+        <w:t xml:space="preserve">$ git remote add origin </w:t>
+      </w:r>
+      <w:r>
+        <w:rPr>
+          <w:rFonts w:ascii="Lucida Console" w:hAnsi="Lucida Console" w:cs="Lucida Console"/>
+          <w:sz w:val="18"/>
+          <w:szCs w:val="18"/>
+          <w:lang w:val="en-US"/>
         </w:rPr>
         <w:t>https://github.com/paulocarames/atividade2UC11</w:t>
       </w:r>
@@ -686,6 +417,7 @@
           <w:rFonts w:ascii="Lucida Console" w:hAnsi="Lucida Console" w:cs="Lucida Console"/>
           <w:sz w:val="18"/>
           <w:szCs w:val="18"/>
+          <w:lang w:val="en-US"/>
         </w:rPr>
         <w:t>.git</w:t>
       </w:r>
@@ -700,80 +432,27 @@
           <w:rFonts w:ascii="Lucida Console" w:hAnsi="Lucida Console" w:cs="Lucida Console"/>
           <w:sz w:val="18"/>
           <w:szCs w:val="18"/>
-        </w:rPr>
-      </w:pPr>
-      <w:r>
-        <w:rPr>
-          <w:rFonts w:ascii="Lucida Console" w:hAnsi="Lucida Console" w:cs="Lucida Console"/>
-          <w:sz w:val="18"/>
-          <w:szCs w:val="18"/>
-        </w:rPr>
-        <w:t xml:space="preserve">$ </w:t>
-      </w:r>
-      <w:proofErr w:type="spellStart"/>
-      <w:r>
-        <w:rPr>
-          <w:rFonts w:ascii="Lucida Console" w:hAnsi="Lucida Console" w:cs="Lucida Console"/>
-          <w:sz w:val="18"/>
-          <w:szCs w:val="18"/>
-        </w:rPr>
-        <w:t>git</w:t>
-      </w:r>
-      <w:proofErr w:type="spellEnd"/>
-      <w:r>
-        <w:rPr>
-          <w:rFonts w:ascii="Lucida Console" w:hAnsi="Lucida Console" w:cs="Lucida Console"/>
-          <w:sz w:val="18"/>
-          <w:szCs w:val="18"/>
-        </w:rPr>
-        <w:t xml:space="preserve"> </w:t>
-      </w:r>
-      <w:proofErr w:type="spellStart"/>
-      <w:r>
-        <w:rPr>
-          <w:rFonts w:ascii="Lucida Console" w:hAnsi="Lucida Console" w:cs="Lucida Console"/>
-          <w:sz w:val="18"/>
-          <w:szCs w:val="18"/>
-        </w:rPr>
-        <w:t>push</w:t>
-      </w:r>
-      <w:proofErr w:type="spellEnd"/>
-      <w:r>
-        <w:rPr>
-          <w:rFonts w:ascii="Lucida Console" w:hAnsi="Lucida Console" w:cs="Lucida Console"/>
-          <w:sz w:val="18"/>
-          <w:szCs w:val="18"/>
-        </w:rPr>
-        <w:t xml:space="preserve"> -u </w:t>
-      </w:r>
-      <w:proofErr w:type="spellStart"/>
-      <w:r>
-        <w:rPr>
-          <w:rFonts w:ascii="Lucida Console" w:hAnsi="Lucida Console" w:cs="Lucida Console"/>
-          <w:sz w:val="18"/>
-          <w:szCs w:val="18"/>
-        </w:rPr>
-        <w:t>origin</w:t>
-      </w:r>
-      <w:proofErr w:type="spellEnd"/>
-      <w:r>
-        <w:rPr>
-          <w:rFonts w:ascii="Lucida Console" w:hAnsi="Lucida Console" w:cs="Lucida Console"/>
-          <w:sz w:val="18"/>
-          <w:szCs w:val="18"/>
-        </w:rPr>
-        <w:t xml:space="preserve"> </w:t>
-      </w:r>
-      <w:proofErr w:type="spellStart"/>
-      <w:r>
-        <w:rPr>
-          <w:rFonts w:ascii="Lucida Console" w:hAnsi="Lucida Console" w:cs="Lucida Console"/>
-          <w:sz w:val="18"/>
-          <w:szCs w:val="18"/>
+          <w:lang w:val="en-US"/>
+        </w:rPr>
+      </w:pPr>
+      <w:r>
+        <w:rPr>
+          <w:rFonts w:ascii="Lucida Console" w:hAnsi="Lucida Console" w:cs="Lucida Console"/>
+          <w:sz w:val="18"/>
+          <w:szCs w:val="18"/>
+          <w:lang w:val="en-US"/>
+        </w:rPr>
+        <w:t xml:space="preserve">$ git push -u origin </w:t>
+      </w:r>
+      <w:r>
+        <w:rPr>
+          <w:rFonts w:ascii="Lucida Console" w:hAnsi="Lucida Console" w:cs="Lucida Console"/>
+          <w:sz w:val="18"/>
+          <w:szCs w:val="18"/>
+          <w:lang w:val="en-US"/>
         </w:rPr>
         <w:t>main</w:t>
       </w:r>
-      <w:proofErr w:type="spellEnd"/>
     </w:p>
     <w:p>
       <w:pPr>
@@ -785,46 +464,26 @@
           <w:rFonts w:ascii="Lucida Console" w:hAnsi="Lucida Console" w:cs="Lucida Console"/>
           <w:sz w:val="18"/>
           <w:szCs w:val="18"/>
-        </w:rPr>
-      </w:pPr>
-      <w:r>
-        <w:rPr>
-          <w:rFonts w:ascii="Lucida Console" w:hAnsi="Lucida Console" w:cs="Lucida Console"/>
-          <w:sz w:val="18"/>
-          <w:szCs w:val="18"/>
-        </w:rPr>
-        <w:t xml:space="preserve">$ </w:t>
-      </w:r>
-      <w:proofErr w:type="spellStart"/>
-      <w:r>
-        <w:rPr>
-          <w:rFonts w:ascii="Lucida Console" w:hAnsi="Lucida Console" w:cs="Lucida Console"/>
-          <w:sz w:val="18"/>
-          <w:szCs w:val="18"/>
-        </w:rPr>
-        <w:t>git</w:t>
-      </w:r>
-      <w:proofErr w:type="spellEnd"/>
-      <w:r>
-        <w:rPr>
-          <w:rFonts w:ascii="Lucida Console" w:hAnsi="Lucida Console" w:cs="Lucida Console"/>
-          <w:sz w:val="18"/>
-          <w:szCs w:val="18"/>
-        </w:rPr>
-        <w:t xml:space="preserve"> </w:t>
-      </w:r>
-      <w:proofErr w:type="spellStart"/>
-      <w:r>
-        <w:rPr>
-          <w:rFonts w:ascii="Lucida Console" w:hAnsi="Lucida Console" w:cs="Lucida Console"/>
-          <w:sz w:val="18"/>
-          <w:szCs w:val="18"/>
-        </w:rPr>
-        <w:t>pull</w:t>
-      </w:r>
-      <w:proofErr w:type="spellEnd"/>
-    </w:p>
-    <w:p/>
+          <w:lang w:val="en-US"/>
+        </w:rPr>
+      </w:pPr>
+      <w:r>
+        <w:rPr>
+          <w:rFonts w:ascii="Lucida Console" w:hAnsi="Lucida Console" w:cs="Lucida Console"/>
+          <w:sz w:val="18"/>
+          <w:szCs w:val="18"/>
+          <w:lang w:val="en-US"/>
+        </w:rPr>
+        <w:t>$ git pull</w:t>
+      </w:r>
+    </w:p>
+    <w:p>
+      <w:pPr>
+        <w:rPr>
+          <w:lang w:val="en-US"/>
+        </w:rPr>
+      </w:pPr>
+    </w:p>
     <w:p>
       <w:r>
         <w:t>Capturas de tela do repositório remoto</w:t>
@@ -837,6 +496,10 @@
     </w:p>
     <w:p>
       <w:r>
+        <w:rPr>
+          <w:noProof/>
+          <w:lang w:eastAsia="pt-BR"/>
+        </w:rPr>
         <w:drawing>
           <wp:inline distT="0" distB="0" distL="0" distR="0" wp14:anchorId="70F34544" wp14:editId="3E2FF653">
             <wp:extent cx="5400040" cy="2498090"/>
@@ -889,6 +552,10 @@
     </w:p>
     <w:p>
       <w:r>
+        <w:rPr>
+          <w:noProof/>
+          <w:lang w:eastAsia="pt-BR"/>
+        </w:rPr>
         <w:drawing>
           <wp:inline distT="0" distB="0" distL="0" distR="0" wp14:anchorId="56016F99" wp14:editId="36351BB6">
             <wp:extent cx="5400040" cy="1384935"/>
@@ -949,6 +616,10 @@
     </w:p>
     <w:p>
       <w:r>
+        <w:rPr>
+          <w:noProof/>
+          <w:lang w:eastAsia="pt-BR"/>
+        </w:rPr>
         <w:lastRenderedPageBreak/>
         <w:drawing>
           <wp:inline distT="0" distB="0" distL="0" distR="0" wp14:anchorId="234A39DC" wp14:editId="3809ACC5">
@@ -987,16 +658,54 @@
         </w:drawing>
       </w:r>
     </w:p>
-    <w:p/>
-    <w:p>
+    <w:p>
+      <w:r>
+        <w:drawing>
+          <wp:inline distT="0" distB="0" distL="0" distR="0" wp14:anchorId="486202D3" wp14:editId="5A409728">
+            <wp:extent cx="5400040" cy="2751455"/>
+            <wp:effectExtent l="0" t="0" r="0" b="0"/>
+            <wp:docPr id="4" name="Imagem 4"/>
+            <wp:cNvGraphicFramePr>
+              <a:graphicFrameLocks xmlns:a="http://schemas.openxmlformats.org/drawingml/2006/main" noChangeAspect="1"/>
+            </wp:cNvGraphicFramePr>
+            <a:graphic xmlns:a="http://schemas.openxmlformats.org/drawingml/2006/main">
+              <a:graphicData uri="http://schemas.openxmlformats.org/drawingml/2006/picture">
+                <pic:pic xmlns:pic="http://schemas.openxmlformats.org/drawingml/2006/picture">
+                  <pic:nvPicPr>
+                    <pic:cNvPr id="1" name=""/>
+                    <pic:cNvPicPr/>
+                  </pic:nvPicPr>
+                  <pic:blipFill>
+                    <a:blip r:embed="rId7"/>
+                    <a:stretch>
+                      <a:fillRect/>
+                    </a:stretch>
+                  </pic:blipFill>
+                  <pic:spPr>
+                    <a:xfrm>
+                      <a:off x="0" y="0"/>
+                      <a:ext cx="5400040" cy="2751455"/>
+                    </a:xfrm>
+                    <a:prstGeom prst="rect">
+                      <a:avLst/>
+                    </a:prstGeom>
+                  </pic:spPr>
+                </pic:pic>
+              </a:graphicData>
+            </a:graphic>
+          </wp:inline>
+        </w:drawing>
+      </w:r>
       <w:bookmarkStart w:id="0" w:name="_GoBack"/>
       <w:bookmarkEnd w:id="0"/>
+    </w:p>
+    <w:p>
       <w:r>
         <w:t>Link do repositório remoto</w:t>
       </w:r>
     </w:p>
     <w:p>
-      <w:hyperlink r:id="rId7" w:history="1">
+      <w:hyperlink r:id="rId8" w:history="1">
         <w:r>
           <w:rPr>
             <w:rStyle w:val="Hyperlink"/>
